--- a/Practo.docx
+++ b/Practo.docx
@@ -2,6 +2,121 @@
 <file path=word/document.xml><?xml version="1.0" encoding="utf-8"?>
 <w:document xmlns:wpc="http://schemas.microsoft.com/office/word/2010/wordprocessingCanvas" xmlns:mc="http://schemas.openxmlformats.org/markup-compatibility/2006" xmlns:o="urn:schemas-microsoft-com:office:office" xmlns:r="http://schemas.openxmlformats.org/officeDocument/2006/relationships" xmlns:m="http://schemas.openxmlformats.org/officeDocument/2006/math" xmlns:v="urn:schemas-microsoft-com:vml" xmlns:wp14="http://schemas.microsoft.com/office/word/2010/wordprocessingDrawing" xmlns:wp="http://schemas.openxmlformats.org/drawingml/2006/wordprocessingDrawing" xmlns:w10="urn:schemas-microsoft-com:office:word" xmlns:w="http://schemas.openxmlformats.org/wordprocessingml/2006/main" xmlns:w14="http://schemas.microsoft.com/office/word/2010/wordml" xmlns:wpg="http://schemas.microsoft.com/office/word/2010/wordprocessingGroup" xmlns:wpi="http://schemas.microsoft.com/office/word/2010/wordprocessingInk" xmlns:wne="http://schemas.microsoft.com/office/word/2006/wordml" xmlns:wps="http://schemas.microsoft.com/office/word/2010/wordprocessingShape" mc:Ignorable="w14 wp14">
   <w:body>
+    <w:p>
+      <w:pPr>
+        <w:tabs>
+          <w:tab w:val="left" w:pos="916"/>
+          <w:tab w:val="left" w:pos="1832"/>
+          <w:tab w:val="left" w:pos="2748"/>
+          <w:tab w:val="left" w:pos="3664"/>
+          <w:tab w:val="left" w:pos="4580"/>
+          <w:tab w:val="left" w:pos="5496"/>
+          <w:tab w:val="left" w:pos="6412"/>
+          <w:tab w:val="left" w:pos="7328"/>
+          <w:tab w:val="left" w:pos="8244"/>
+          <w:tab w:val="left" w:pos="9160"/>
+          <w:tab w:val="left" w:pos="10076"/>
+          <w:tab w:val="left" w:pos="10992"/>
+          <w:tab w:val="left" w:pos="11908"/>
+          <w:tab w:val="left" w:pos="12824"/>
+          <w:tab w:val="left" w:pos="13740"/>
+          <w:tab w:val="left" w:pos="14656"/>
+        </w:tabs>
+        <w:spacing w:after="0" w:line="240" w:lineRule="auto"/>
+        <w:rPr>
+          <w:rFonts w:ascii="Consolas" w:eastAsia="Times New Roman" w:hAnsi="Consolas" w:cs="Courier New"/>
+          <w:b/>
+          <w:color w:val="1F2328"/>
+          <w:sz w:val="21"/>
+          <w:szCs w:val="21"/>
+          <w:u w:val="single"/>
+          <w:lang w:eastAsia="en-IN"/>
+        </w:rPr>
+      </w:pPr>
+      <w:r>
+        <w:rPr>
+          <w:rFonts w:ascii="Consolas" w:eastAsia="Times New Roman" w:hAnsi="Consolas" w:cs="Courier New"/>
+          <w:b/>
+          <w:color w:val="1F2328"/>
+          <w:sz w:val="21"/>
+          <w:szCs w:val="21"/>
+          <w:lang w:eastAsia="en-IN"/>
+        </w:rPr>
+        <w:t xml:space="preserve">                            </w:t>
+      </w:r>
+      <w:r>
+        <w:rPr>
+          <w:rFonts w:ascii="Consolas" w:eastAsia="Times New Roman" w:hAnsi="Consolas" w:cs="Courier New"/>
+          <w:b/>
+          <w:color w:val="C00000"/>
+          <w:sz w:val="21"/>
+          <w:szCs w:val="21"/>
+          <w:u w:val="single"/>
+          <w:lang w:eastAsia="en-IN"/>
+        </w:rPr>
+        <w:t xml:space="preserve">All Practices </w:t>
+      </w:r>
+    </w:p>
+    <w:p>
+      <w:pPr>
+        <w:tabs>
+          <w:tab w:val="left" w:pos="916"/>
+          <w:tab w:val="left" w:pos="1832"/>
+          <w:tab w:val="left" w:pos="2748"/>
+          <w:tab w:val="left" w:pos="3664"/>
+          <w:tab w:val="left" w:pos="4580"/>
+          <w:tab w:val="left" w:pos="5496"/>
+          <w:tab w:val="left" w:pos="6412"/>
+          <w:tab w:val="left" w:pos="7328"/>
+          <w:tab w:val="left" w:pos="8244"/>
+          <w:tab w:val="left" w:pos="9160"/>
+          <w:tab w:val="left" w:pos="10076"/>
+          <w:tab w:val="left" w:pos="10992"/>
+          <w:tab w:val="left" w:pos="11908"/>
+          <w:tab w:val="left" w:pos="12824"/>
+          <w:tab w:val="left" w:pos="13740"/>
+          <w:tab w:val="left" w:pos="14656"/>
+        </w:tabs>
+        <w:spacing w:after="0" w:line="240" w:lineRule="auto"/>
+        <w:rPr>
+          <w:rFonts w:ascii="Consolas" w:eastAsia="Times New Roman" w:hAnsi="Consolas" w:cs="Courier New"/>
+          <w:color w:val="1F2328"/>
+          <w:sz w:val="21"/>
+          <w:szCs w:val="21"/>
+          <w:lang w:eastAsia="en-IN"/>
+        </w:rPr>
+      </w:pPr>
+    </w:p>
+    <w:p>
+      <w:pPr>
+        <w:tabs>
+          <w:tab w:val="left" w:pos="916"/>
+          <w:tab w:val="left" w:pos="1832"/>
+          <w:tab w:val="left" w:pos="2748"/>
+          <w:tab w:val="left" w:pos="3664"/>
+          <w:tab w:val="left" w:pos="4580"/>
+          <w:tab w:val="left" w:pos="5496"/>
+          <w:tab w:val="left" w:pos="6412"/>
+          <w:tab w:val="left" w:pos="7328"/>
+          <w:tab w:val="left" w:pos="8244"/>
+          <w:tab w:val="left" w:pos="9160"/>
+          <w:tab w:val="left" w:pos="10076"/>
+          <w:tab w:val="left" w:pos="10992"/>
+          <w:tab w:val="left" w:pos="11908"/>
+          <w:tab w:val="left" w:pos="12824"/>
+          <w:tab w:val="left" w:pos="13740"/>
+          <w:tab w:val="left" w:pos="14656"/>
+        </w:tabs>
+        <w:spacing w:after="0" w:line="240" w:lineRule="auto"/>
+        <w:rPr>
+          <w:rFonts w:ascii="Consolas" w:eastAsia="Times New Roman" w:hAnsi="Consolas" w:cs="Courier New"/>
+          <w:color w:val="1F2328"/>
+          <w:sz w:val="21"/>
+          <w:szCs w:val="21"/>
+          <w:lang w:eastAsia="en-IN"/>
+        </w:rPr>
+      </w:pPr>
+    </w:p>
     <w:p>
       <w:pPr>
         <w:tabs>
@@ -62,7 +177,7 @@
           <v:shape id="_x0000_i1025" type="#_x0000_t75" style="width:87.4pt;height:41.6pt" o:ole="">
             <v:imagedata r:id="rId5" o:title=""/>
           </v:shape>
-          <o:OLEObject Type="Embed" ProgID="Package" ShapeID="_x0000_i1025" DrawAspect="Content" ObjectID="_1811234566" r:id="rId6"/>
+          <o:OLEObject Type="Embed" ProgID="Package" ShapeID="_x0000_i1025" DrawAspect="Content" ObjectID="_1811237058" r:id="rId6"/>
         </w:object>
       </w:r>
       <w:r>
@@ -73,8 +188,518 @@
           <w:szCs w:val="21"/>
           <w:lang w:eastAsia="en-IN"/>
         </w:rPr>
-        <w:t xml:space="preserve"> </w:t>
-      </w:r>
+        <w:object w:dxaOrig="1111" w:dyaOrig="831">
+          <v:shape id="_x0000_i1026" type="#_x0000_t75" style="width:55.35pt;height:41.6pt" o:ole="">
+            <v:imagedata r:id="rId7" o:title=""/>
+          </v:shape>
+          <o:OLEObject Type="Embed" ProgID="Package" ShapeID="_x0000_i1026" DrawAspect="Content" ObjectID="_1811237059" r:id="rId8"/>
+        </w:object>
+      </w:r>
+      <w:r>
+        <w:rPr>
+          <w:rFonts w:ascii="Consolas" w:eastAsia="Times New Roman" w:hAnsi="Consolas" w:cs="Courier New"/>
+          <w:color w:val="1F2328"/>
+          <w:sz w:val="21"/>
+          <w:szCs w:val="21"/>
+          <w:lang w:eastAsia="en-IN"/>
+        </w:rPr>
+        <w:object w:dxaOrig="1371" w:dyaOrig="831">
+          <v:shape id="_x0000_i1027" type="#_x0000_t75" style="width:68.65pt;height:41.6pt" o:ole="">
+            <v:imagedata r:id="rId9" o:title=""/>
+          </v:shape>
+          <o:OLEObject Type="Embed" ProgID="Package" ShapeID="_x0000_i1027" DrawAspect="Content" ObjectID="_1811237060" r:id="rId10"/>
+        </w:object>
+      </w:r>
+      <w:r>
+        <w:rPr>
+          <w:rFonts w:ascii="Consolas" w:eastAsia="Times New Roman" w:hAnsi="Consolas" w:cs="Courier New"/>
+          <w:color w:val="1F2328"/>
+          <w:sz w:val="21"/>
+          <w:szCs w:val="21"/>
+          <w:lang w:eastAsia="en-IN"/>
+        </w:rPr>
+        <w:object w:dxaOrig="921" w:dyaOrig="831">
+          <v:shape id="_x0000_i1028" type="#_x0000_t75" style="width:46.2pt;height:41.6pt" o:ole="">
+            <v:imagedata r:id="rId11" o:title=""/>
+          </v:shape>
+          <o:OLEObject Type="Embed" ProgID="Package" ShapeID="_x0000_i1028" DrawAspect="Content" ObjectID="_1811237061" r:id="rId12"/>
+        </w:object>
+      </w:r>
+      <w:r>
+        <w:rPr>
+          <w:rFonts w:ascii="Consolas" w:eastAsia="Times New Roman" w:hAnsi="Consolas" w:cs="Courier New"/>
+          <w:color w:val="1F2328"/>
+          <w:sz w:val="21"/>
+          <w:szCs w:val="21"/>
+          <w:lang w:eastAsia="en-IN"/>
+        </w:rPr>
+        <w:object w:dxaOrig="1031" w:dyaOrig="831">
+          <v:shape id="_x0000_i1029" type="#_x0000_t75" style="width:51.6pt;height:41.6pt" o:ole="">
+            <v:imagedata r:id="rId13" o:title=""/>
+          </v:shape>
+          <o:OLEObject Type="Embed" ProgID="Package" ShapeID="_x0000_i1029" DrawAspect="Content" ObjectID="_1811237062" r:id="rId14"/>
+        </w:object>
+      </w:r>
+      <w:r>
+        <w:rPr>
+          <w:rFonts w:ascii="Consolas" w:eastAsia="Times New Roman" w:hAnsi="Consolas" w:cs="Courier New"/>
+          <w:color w:val="1F2328"/>
+          <w:sz w:val="21"/>
+          <w:szCs w:val="21"/>
+          <w:lang w:eastAsia="en-IN"/>
+        </w:rPr>
+        <w:object w:dxaOrig="1420" w:dyaOrig="831">
+          <v:shape id="_x0000_i1030" type="#_x0000_t75" style="width:71.15pt;height:41.6pt" o:ole="">
+            <v:imagedata r:id="rId15" o:title=""/>
+          </v:shape>
+          <o:OLEObject Type="Embed" ProgID="Package" ShapeID="_x0000_i1030" DrawAspect="Content" ObjectID="_1811237063" r:id="rId16"/>
+        </w:object>
+      </w:r>
+    </w:p>
+    <w:p>
+      <w:pPr>
+        <w:tabs>
+          <w:tab w:val="left" w:pos="916"/>
+          <w:tab w:val="left" w:pos="1832"/>
+          <w:tab w:val="left" w:pos="2748"/>
+          <w:tab w:val="left" w:pos="3664"/>
+          <w:tab w:val="left" w:pos="4580"/>
+          <w:tab w:val="left" w:pos="5496"/>
+          <w:tab w:val="left" w:pos="6412"/>
+          <w:tab w:val="left" w:pos="7328"/>
+          <w:tab w:val="left" w:pos="8244"/>
+          <w:tab w:val="left" w:pos="9160"/>
+          <w:tab w:val="left" w:pos="10076"/>
+          <w:tab w:val="left" w:pos="10992"/>
+          <w:tab w:val="left" w:pos="11908"/>
+          <w:tab w:val="left" w:pos="12824"/>
+          <w:tab w:val="left" w:pos="13740"/>
+          <w:tab w:val="left" w:pos="14656"/>
+        </w:tabs>
+        <w:spacing w:after="0" w:line="240" w:lineRule="auto"/>
+        <w:rPr>
+          <w:rFonts w:ascii="Consolas" w:eastAsia="Times New Roman" w:hAnsi="Consolas" w:cs="Courier New"/>
+          <w:color w:val="1F2328"/>
+          <w:sz w:val="21"/>
+          <w:szCs w:val="21"/>
+          <w:lang w:eastAsia="en-IN"/>
+        </w:rPr>
+      </w:pPr>
+    </w:p>
+    <w:p>
+      <w:pPr>
+        <w:tabs>
+          <w:tab w:val="left" w:pos="916"/>
+          <w:tab w:val="left" w:pos="1832"/>
+          <w:tab w:val="left" w:pos="2748"/>
+          <w:tab w:val="left" w:pos="3664"/>
+          <w:tab w:val="left" w:pos="4580"/>
+          <w:tab w:val="left" w:pos="5496"/>
+          <w:tab w:val="left" w:pos="6412"/>
+          <w:tab w:val="left" w:pos="7328"/>
+          <w:tab w:val="left" w:pos="8244"/>
+          <w:tab w:val="left" w:pos="9160"/>
+          <w:tab w:val="left" w:pos="10076"/>
+          <w:tab w:val="left" w:pos="10992"/>
+          <w:tab w:val="left" w:pos="11908"/>
+          <w:tab w:val="left" w:pos="12824"/>
+          <w:tab w:val="left" w:pos="13740"/>
+          <w:tab w:val="left" w:pos="14656"/>
+        </w:tabs>
+        <w:spacing w:after="0" w:line="240" w:lineRule="auto"/>
+        <w:rPr>
+          <w:rFonts w:ascii="Consolas" w:eastAsia="Times New Roman" w:hAnsi="Consolas" w:cs="Courier New"/>
+          <w:color w:val="1F2328"/>
+          <w:sz w:val="21"/>
+          <w:szCs w:val="21"/>
+          <w:lang w:eastAsia="en-IN"/>
+        </w:rPr>
+      </w:pPr>
+    </w:p>
+    <w:p>
+      <w:pPr>
+        <w:tabs>
+          <w:tab w:val="left" w:pos="916"/>
+          <w:tab w:val="left" w:pos="1832"/>
+          <w:tab w:val="left" w:pos="2748"/>
+          <w:tab w:val="left" w:pos="3664"/>
+          <w:tab w:val="left" w:pos="4580"/>
+          <w:tab w:val="left" w:pos="5496"/>
+          <w:tab w:val="left" w:pos="6412"/>
+          <w:tab w:val="left" w:pos="7328"/>
+          <w:tab w:val="left" w:pos="8244"/>
+          <w:tab w:val="left" w:pos="9160"/>
+          <w:tab w:val="left" w:pos="10076"/>
+          <w:tab w:val="left" w:pos="10992"/>
+          <w:tab w:val="left" w:pos="11908"/>
+          <w:tab w:val="left" w:pos="12824"/>
+          <w:tab w:val="left" w:pos="13740"/>
+          <w:tab w:val="left" w:pos="14656"/>
+        </w:tabs>
+        <w:spacing w:after="0" w:line="240" w:lineRule="auto"/>
+        <w:rPr>
+          <w:rFonts w:ascii="Consolas" w:eastAsia="Times New Roman" w:hAnsi="Consolas" w:cs="Courier New"/>
+          <w:color w:val="1F2328"/>
+          <w:sz w:val="21"/>
+          <w:szCs w:val="21"/>
+          <w:lang w:eastAsia="en-IN"/>
+        </w:rPr>
+      </w:pPr>
+    </w:p>
+    <w:p>
+      <w:pPr>
+        <w:tabs>
+          <w:tab w:val="left" w:pos="916"/>
+          <w:tab w:val="left" w:pos="1832"/>
+          <w:tab w:val="left" w:pos="2748"/>
+          <w:tab w:val="left" w:pos="3664"/>
+          <w:tab w:val="left" w:pos="4580"/>
+          <w:tab w:val="left" w:pos="5496"/>
+          <w:tab w:val="left" w:pos="6412"/>
+          <w:tab w:val="left" w:pos="7328"/>
+          <w:tab w:val="left" w:pos="8244"/>
+          <w:tab w:val="left" w:pos="9160"/>
+          <w:tab w:val="left" w:pos="10076"/>
+          <w:tab w:val="left" w:pos="10992"/>
+          <w:tab w:val="left" w:pos="11908"/>
+          <w:tab w:val="left" w:pos="12824"/>
+          <w:tab w:val="left" w:pos="13740"/>
+          <w:tab w:val="left" w:pos="14656"/>
+        </w:tabs>
+        <w:spacing w:after="0" w:line="240" w:lineRule="auto"/>
+        <w:rPr>
+          <w:rFonts w:ascii="Consolas" w:eastAsia="Times New Roman" w:hAnsi="Consolas" w:cs="Courier New"/>
+          <w:color w:val="1F2328"/>
+          <w:sz w:val="21"/>
+          <w:szCs w:val="21"/>
+          <w:lang w:eastAsia="en-IN"/>
+        </w:rPr>
+      </w:pPr>
+      <w:r>
+        <w:rPr>
+          <w:rFonts w:ascii="Consolas" w:eastAsia="Times New Roman" w:hAnsi="Consolas" w:cs="Courier New"/>
+          <w:color w:val="1F2328"/>
+          <w:sz w:val="21"/>
+          <w:szCs w:val="21"/>
+          <w:lang w:eastAsia="en-IN"/>
+        </w:rPr>
+        <w:object w:dxaOrig="1981" w:dyaOrig="831">
+          <v:shape id="_x0000_i1031" type="#_x0000_t75" style="width:99.05pt;height:41.6pt" o:ole="">
+            <v:imagedata r:id="rId17" o:title=""/>
+          </v:shape>
+          <o:OLEObject Type="Embed" ProgID="Package" ShapeID="_x0000_i1031" DrawAspect="Content" ObjectID="_1811237064" r:id="rId18"/>
+        </w:object>
+      </w:r>
+      <w:r>
+        <w:rPr>
+          <w:rFonts w:ascii="Consolas" w:eastAsia="Times New Roman" w:hAnsi="Consolas" w:cs="Courier New"/>
+          <w:color w:val="1F2328"/>
+          <w:sz w:val="21"/>
+          <w:szCs w:val="21"/>
+          <w:lang w:eastAsia="en-IN"/>
+        </w:rPr>
+        <w:object w:dxaOrig="1310" w:dyaOrig="831">
+          <v:shape id="_x0000_i1032" type="#_x0000_t75" style="width:65.35pt;height:41.6pt" o:ole="">
+            <v:imagedata r:id="rId19" o:title=""/>
+          </v:shape>
+          <o:OLEObject Type="Embed" ProgID="Package" ShapeID="_x0000_i1032" DrawAspect="Content" ObjectID="_1811237065" r:id="rId20"/>
+        </w:object>
+      </w:r>
+      <w:r>
+        <w:rPr>
+          <w:rFonts w:ascii="Consolas" w:eastAsia="Times New Roman" w:hAnsi="Consolas" w:cs="Courier New"/>
+          <w:color w:val="1F2328"/>
+          <w:sz w:val="21"/>
+          <w:szCs w:val="21"/>
+          <w:lang w:eastAsia="en-IN"/>
+        </w:rPr>
+        <w:object w:dxaOrig="900" w:dyaOrig="831">
+          <v:shape id="_x0000_i1033" type="#_x0000_t75" style="width:44.95pt;height:41.6pt" o:ole="">
+            <v:imagedata r:id="rId21" o:title=""/>
+          </v:shape>
+          <o:OLEObject Type="Embed" ProgID="Package" ShapeID="_x0000_i1033" DrawAspect="Content" ObjectID="_1811237066" r:id="rId22"/>
+        </w:object>
+      </w:r>
+      <w:r>
+        <w:rPr>
+          <w:rFonts w:ascii="Consolas" w:eastAsia="Times New Roman" w:hAnsi="Consolas" w:cs="Courier New"/>
+          <w:color w:val="1F2328"/>
+          <w:sz w:val="21"/>
+          <w:szCs w:val="21"/>
+          <w:lang w:eastAsia="en-IN"/>
+        </w:rPr>
+        <w:object w:dxaOrig="1231" w:dyaOrig="831">
+          <v:shape id="_x0000_i1034" type="#_x0000_t75" style="width:61.6pt;height:41.6pt" o:ole="">
+            <v:imagedata r:id="rId23" o:title=""/>
+          </v:shape>
+          <o:OLEObject Type="Embed" ProgID="Package" ShapeID="_x0000_i1034" DrawAspect="Content" ObjectID="_1811237067" r:id="rId24"/>
+        </w:object>
+      </w:r>
+      <w:r>
+        <w:rPr>
+          <w:rFonts w:ascii="Consolas" w:eastAsia="Times New Roman" w:hAnsi="Consolas" w:cs="Courier New"/>
+          <w:color w:val="1F2328"/>
+          <w:sz w:val="21"/>
+          <w:szCs w:val="21"/>
+          <w:lang w:eastAsia="en-IN"/>
+        </w:rPr>
+        <w:object w:dxaOrig="701" w:dyaOrig="831">
+          <v:shape id="_x0000_i1035" type="#_x0000_t75" style="width:34.95pt;height:41.6pt" o:ole="">
+            <v:imagedata r:id="rId25" o:title=""/>
+          </v:shape>
+          <o:OLEObject Type="Embed" ProgID="Package" ShapeID="_x0000_i1035" DrawAspect="Content" ObjectID="_1811237068" r:id="rId26"/>
+        </w:object>
+      </w:r>
+      <w:r>
+        <w:rPr>
+          <w:rFonts w:ascii="Consolas" w:eastAsia="Times New Roman" w:hAnsi="Consolas" w:cs="Courier New"/>
+          <w:color w:val="1F2328"/>
+          <w:sz w:val="21"/>
+          <w:szCs w:val="21"/>
+          <w:lang w:eastAsia="en-IN"/>
+        </w:rPr>
+        <w:object w:dxaOrig="821" w:dyaOrig="831">
+          <v:shape id="_x0000_i1036" type="#_x0000_t75" style="width:41.2pt;height:41.6pt" o:ole="">
+            <v:imagedata r:id="rId27" o:title=""/>
+          </v:shape>
+          <o:OLEObject Type="Embed" ProgID="Package" ShapeID="_x0000_i1036" DrawAspect="Content" ObjectID="_1811237069" r:id="rId28"/>
+        </w:object>
+      </w:r>
+      <w:r>
+        <w:rPr>
+          <w:rFonts w:ascii="Consolas" w:eastAsia="Times New Roman" w:hAnsi="Consolas" w:cs="Courier New"/>
+          <w:color w:val="1F2328"/>
+          <w:sz w:val="21"/>
+          <w:szCs w:val="21"/>
+          <w:lang w:eastAsia="en-IN"/>
+        </w:rPr>
+        <w:object w:dxaOrig="1721" w:dyaOrig="831">
+          <v:shape id="_x0000_i1037" type="#_x0000_t75" style="width:86.15pt;height:41.6pt" o:ole="">
+            <v:imagedata r:id="rId29" o:title=""/>
+          </v:shape>
+          <o:OLEObject Type="Embed" ProgID="Package" ShapeID="_x0000_i1037" DrawAspect="Content" ObjectID="_1811237070" r:id="rId30"/>
+        </w:object>
+      </w:r>
+    </w:p>
+    <w:p>
+      <w:pPr>
+        <w:tabs>
+          <w:tab w:val="left" w:pos="916"/>
+          <w:tab w:val="left" w:pos="1832"/>
+          <w:tab w:val="left" w:pos="2748"/>
+          <w:tab w:val="left" w:pos="3664"/>
+          <w:tab w:val="left" w:pos="4580"/>
+          <w:tab w:val="left" w:pos="5496"/>
+          <w:tab w:val="left" w:pos="6412"/>
+          <w:tab w:val="left" w:pos="7328"/>
+          <w:tab w:val="left" w:pos="8244"/>
+          <w:tab w:val="left" w:pos="9160"/>
+          <w:tab w:val="left" w:pos="10076"/>
+          <w:tab w:val="left" w:pos="10992"/>
+          <w:tab w:val="left" w:pos="11908"/>
+          <w:tab w:val="left" w:pos="12824"/>
+          <w:tab w:val="left" w:pos="13740"/>
+          <w:tab w:val="left" w:pos="14656"/>
+        </w:tabs>
+        <w:spacing w:after="0" w:line="240" w:lineRule="auto"/>
+        <w:rPr>
+          <w:rFonts w:ascii="Consolas" w:eastAsia="Times New Roman" w:hAnsi="Consolas" w:cs="Courier New"/>
+          <w:color w:val="1F2328"/>
+          <w:sz w:val="21"/>
+          <w:szCs w:val="21"/>
+          <w:lang w:eastAsia="en-IN"/>
+        </w:rPr>
+      </w:pPr>
+    </w:p>
+    <w:p>
+      <w:pPr>
+        <w:tabs>
+          <w:tab w:val="left" w:pos="916"/>
+          <w:tab w:val="left" w:pos="1832"/>
+          <w:tab w:val="left" w:pos="2748"/>
+          <w:tab w:val="left" w:pos="3664"/>
+          <w:tab w:val="left" w:pos="4580"/>
+          <w:tab w:val="left" w:pos="5496"/>
+          <w:tab w:val="left" w:pos="6412"/>
+          <w:tab w:val="left" w:pos="7328"/>
+          <w:tab w:val="left" w:pos="8244"/>
+          <w:tab w:val="left" w:pos="9160"/>
+          <w:tab w:val="left" w:pos="10076"/>
+          <w:tab w:val="left" w:pos="10992"/>
+          <w:tab w:val="left" w:pos="11908"/>
+          <w:tab w:val="left" w:pos="12824"/>
+          <w:tab w:val="left" w:pos="13740"/>
+          <w:tab w:val="left" w:pos="14656"/>
+        </w:tabs>
+        <w:spacing w:after="0" w:line="240" w:lineRule="auto"/>
+        <w:rPr>
+          <w:rFonts w:ascii="Consolas" w:eastAsia="Times New Roman" w:hAnsi="Consolas" w:cs="Courier New"/>
+          <w:color w:val="1F2328"/>
+          <w:sz w:val="21"/>
+          <w:szCs w:val="21"/>
+          <w:lang w:eastAsia="en-IN"/>
+        </w:rPr>
+      </w:pPr>
+    </w:p>
+    <w:p>
+      <w:pPr>
+        <w:tabs>
+          <w:tab w:val="left" w:pos="916"/>
+          <w:tab w:val="left" w:pos="1832"/>
+          <w:tab w:val="left" w:pos="2748"/>
+          <w:tab w:val="left" w:pos="3664"/>
+          <w:tab w:val="left" w:pos="4580"/>
+          <w:tab w:val="left" w:pos="5496"/>
+          <w:tab w:val="left" w:pos="6412"/>
+          <w:tab w:val="left" w:pos="7328"/>
+          <w:tab w:val="left" w:pos="8244"/>
+          <w:tab w:val="left" w:pos="9160"/>
+          <w:tab w:val="left" w:pos="10076"/>
+          <w:tab w:val="left" w:pos="10992"/>
+          <w:tab w:val="left" w:pos="11908"/>
+          <w:tab w:val="left" w:pos="12824"/>
+          <w:tab w:val="left" w:pos="13740"/>
+          <w:tab w:val="left" w:pos="14656"/>
+        </w:tabs>
+        <w:spacing w:after="0" w:line="240" w:lineRule="auto"/>
+        <w:rPr>
+          <w:rFonts w:ascii="Consolas" w:eastAsia="Times New Roman" w:hAnsi="Consolas" w:cs="Courier New"/>
+          <w:color w:val="1F2328"/>
+          <w:sz w:val="21"/>
+          <w:szCs w:val="21"/>
+          <w:lang w:eastAsia="en-IN"/>
+        </w:rPr>
+      </w:pPr>
+      <w:r>
+        <w:rPr>
+          <w:rFonts w:ascii="Consolas" w:eastAsia="Times New Roman" w:hAnsi="Consolas" w:cs="Courier New"/>
+          <w:color w:val="1F2328"/>
+          <w:sz w:val="21"/>
+          <w:szCs w:val="21"/>
+          <w:lang w:eastAsia="en-IN"/>
+        </w:rPr>
+        <w:object w:dxaOrig="1070" w:dyaOrig="831">
+          <v:shape id="_x0000_i1038" type="#_x0000_t75" style="width:53.7pt;height:41.6pt" o:ole="">
+            <v:imagedata r:id="rId31" o:title=""/>
+          </v:shape>
+          <o:OLEObject Type="Embed" ProgID="Package" ShapeID="_x0000_i1038" DrawAspect="Content" ObjectID="_1811237071" r:id="rId32"/>
+        </w:object>
+      </w:r>
+      <w:r>
+        <w:rPr>
+          <w:rFonts w:ascii="Consolas" w:eastAsia="Times New Roman" w:hAnsi="Consolas" w:cs="Courier New"/>
+          <w:color w:val="1F2328"/>
+          <w:sz w:val="21"/>
+          <w:szCs w:val="21"/>
+          <w:lang w:eastAsia="en-IN"/>
+        </w:rPr>
+        <w:object w:dxaOrig="1430" w:dyaOrig="831">
+          <v:shape id="_x0000_i1039" type="#_x0000_t75" style="width:71.6pt;height:41.6pt" o:ole="">
+            <v:imagedata r:id="rId33" o:title=""/>
+          </v:shape>
+          <o:OLEObject Type="Embed" ProgID="Package" ShapeID="_x0000_i1039" DrawAspect="Content" ObjectID="_1811237072" r:id="rId34"/>
+        </w:object>
+      </w:r>
+    </w:p>
+    <w:p>
+      <w:pPr>
+        <w:tabs>
+          <w:tab w:val="left" w:pos="916"/>
+          <w:tab w:val="left" w:pos="1832"/>
+          <w:tab w:val="left" w:pos="2748"/>
+          <w:tab w:val="left" w:pos="3664"/>
+          <w:tab w:val="left" w:pos="4580"/>
+          <w:tab w:val="left" w:pos="5496"/>
+          <w:tab w:val="left" w:pos="6412"/>
+          <w:tab w:val="left" w:pos="7328"/>
+          <w:tab w:val="left" w:pos="8244"/>
+          <w:tab w:val="left" w:pos="9160"/>
+          <w:tab w:val="left" w:pos="10076"/>
+          <w:tab w:val="left" w:pos="10992"/>
+          <w:tab w:val="left" w:pos="11908"/>
+          <w:tab w:val="left" w:pos="12824"/>
+          <w:tab w:val="left" w:pos="13740"/>
+          <w:tab w:val="left" w:pos="14656"/>
+        </w:tabs>
+        <w:spacing w:after="0" w:line="240" w:lineRule="auto"/>
+        <w:rPr>
+          <w:rFonts w:ascii="Consolas" w:eastAsia="Times New Roman" w:hAnsi="Consolas" w:cs="Courier New"/>
+          <w:color w:val="1F2328"/>
+          <w:sz w:val="21"/>
+          <w:szCs w:val="21"/>
+          <w:lang w:eastAsia="en-IN"/>
+        </w:rPr>
+      </w:pPr>
+    </w:p>
+    <w:p>
+      <w:pPr>
+        <w:tabs>
+          <w:tab w:val="left" w:pos="916"/>
+          <w:tab w:val="left" w:pos="1832"/>
+          <w:tab w:val="left" w:pos="2748"/>
+          <w:tab w:val="left" w:pos="3664"/>
+          <w:tab w:val="left" w:pos="4580"/>
+          <w:tab w:val="left" w:pos="5496"/>
+          <w:tab w:val="left" w:pos="6412"/>
+          <w:tab w:val="left" w:pos="7328"/>
+          <w:tab w:val="left" w:pos="8244"/>
+          <w:tab w:val="left" w:pos="9160"/>
+          <w:tab w:val="left" w:pos="10076"/>
+          <w:tab w:val="left" w:pos="10992"/>
+          <w:tab w:val="left" w:pos="11908"/>
+          <w:tab w:val="left" w:pos="12824"/>
+          <w:tab w:val="left" w:pos="13740"/>
+          <w:tab w:val="left" w:pos="14656"/>
+        </w:tabs>
+        <w:spacing w:after="0" w:line="240" w:lineRule="auto"/>
+        <w:rPr>
+          <w:rFonts w:ascii="Consolas" w:eastAsia="Times New Roman" w:hAnsi="Consolas" w:cs="Courier New"/>
+          <w:color w:val="1F2328"/>
+          <w:sz w:val="21"/>
+          <w:szCs w:val="21"/>
+          <w:lang w:eastAsia="en-IN"/>
+        </w:rPr>
+      </w:pPr>
+      <w:r>
+        <w:rPr>
+          <w:rFonts w:ascii="Consolas" w:eastAsia="Times New Roman" w:hAnsi="Consolas" w:cs="Courier New"/>
+          <w:color w:val="1F2328"/>
+          <w:sz w:val="21"/>
+          <w:szCs w:val="21"/>
+          <w:lang w:eastAsia="en-IN"/>
+        </w:rPr>
+        <w:t xml:space="preserve">         </w:t>
+      </w:r>
+    </w:p>
+    <w:p>
+      <w:pPr>
+        <w:tabs>
+          <w:tab w:val="left" w:pos="916"/>
+          <w:tab w:val="left" w:pos="1832"/>
+          <w:tab w:val="left" w:pos="2748"/>
+          <w:tab w:val="left" w:pos="3664"/>
+          <w:tab w:val="left" w:pos="4580"/>
+          <w:tab w:val="left" w:pos="5496"/>
+          <w:tab w:val="left" w:pos="6412"/>
+          <w:tab w:val="left" w:pos="7328"/>
+          <w:tab w:val="left" w:pos="8244"/>
+          <w:tab w:val="left" w:pos="9160"/>
+          <w:tab w:val="left" w:pos="10076"/>
+          <w:tab w:val="left" w:pos="10992"/>
+          <w:tab w:val="left" w:pos="11908"/>
+          <w:tab w:val="left" w:pos="12824"/>
+          <w:tab w:val="left" w:pos="13740"/>
+          <w:tab w:val="left" w:pos="14656"/>
+        </w:tabs>
+        <w:spacing w:after="0" w:line="240" w:lineRule="auto"/>
+        <w:rPr>
+          <w:rFonts w:ascii="Consolas" w:eastAsia="Times New Roman" w:hAnsi="Consolas" w:cs="Courier New"/>
+          <w:color w:val="1F2328"/>
+          <w:sz w:val="21"/>
+          <w:szCs w:val="21"/>
+          <w:lang w:eastAsia="en-IN"/>
+        </w:rPr>
+      </w:pPr>
       <w:bookmarkStart w:id="0" w:name="_GoBack"/>
       <w:bookmarkEnd w:id="0"/>
     </w:p>
